--- a/EVP/Lernsituation_2/Aufgaben/LS__3.1-3.2_Wiederholungsaufgaben.docx
+++ b/EVP/Lernsituation_2/Aufgaben/LS__3.1-3.2_Wiederholungsaufgaben.docx
@@ -354,6 +354,15 @@
                 <w:szCs w:val="22"/>
               </w:rPr>
             </w:pPr>
+            <w:r>
+              <w:rPr>
+                <w:rFonts w:ascii="Roboto Condensed Light" w:eastAsia="SimSun" w:hAnsi="Roboto Condensed Light"/>
+                <w:color w:val="0000FF"/>
+                <w:sz w:val="22"/>
+                <w:szCs w:val="22"/>
+              </w:rPr>
+              <w:t>Router</w:t>
+            </w:r>
           </w:p>
         </w:tc>
         <w:tc>
@@ -375,6 +384,35 @@
                 <w:szCs w:val="22"/>
               </w:rPr>
             </w:pPr>
+            <w:r>
+              <w:rPr>
+                <w:rFonts w:ascii="Roboto Condensed Light" w:eastAsia="SimSun" w:hAnsi="Roboto Condensed Light"/>
+                <w:color w:val="0000FF"/>
+                <w:sz w:val="22"/>
+                <w:szCs w:val="22"/>
+              </w:rPr>
+              <w:t xml:space="preserve">Verbindet/trennt </w:t>
+            </w:r>
+            <w:proofErr w:type="spellStart"/>
+            <w:r>
+              <w:rPr>
+                <w:rFonts w:ascii="Roboto Condensed Light" w:eastAsia="SimSun" w:hAnsi="Roboto Condensed Light"/>
+                <w:color w:val="0000FF"/>
+                <w:sz w:val="22"/>
+                <w:szCs w:val="22"/>
+              </w:rPr>
+              <w:t>Netzerke</w:t>
+            </w:r>
+            <w:proofErr w:type="spellEnd"/>
+            <w:r>
+              <w:rPr>
+                <w:rFonts w:ascii="Roboto Condensed Light" w:eastAsia="SimSun" w:hAnsi="Roboto Condensed Light"/>
+                <w:color w:val="0000FF"/>
+                <w:sz w:val="22"/>
+                <w:szCs w:val="22"/>
+              </w:rPr>
+              <w:t xml:space="preserve"> voneinander</w:t>
+            </w:r>
           </w:p>
         </w:tc>
         <w:tc>
@@ -396,6 +434,15 @@
                 <w:szCs w:val="22"/>
               </w:rPr>
             </w:pPr>
+            <w:r>
+              <w:rPr>
+                <w:rFonts w:ascii="Roboto Condensed Light" w:eastAsia="SimSun" w:hAnsi="Roboto Condensed Light"/>
+                <w:color w:val="0000FF"/>
+                <w:sz w:val="22"/>
+                <w:szCs w:val="22"/>
+              </w:rPr>
+              <w:t>Verbindet eine WAN mit einem LAN/ stellt in einem LAN die Verbindung zum WWW her</w:t>
+            </w:r>
           </w:p>
         </w:tc>
       </w:tr>
@@ -419,6 +466,15 @@
                 <w:szCs w:val="22"/>
               </w:rPr>
             </w:pPr>
+            <w:r>
+              <w:rPr>
+                <w:rFonts w:ascii="Roboto Condensed Light" w:eastAsia="SimSun" w:hAnsi="Roboto Condensed Light"/>
+                <w:color w:val="0000FF"/>
+                <w:sz w:val="22"/>
+                <w:szCs w:val="22"/>
+              </w:rPr>
+              <w:t>Switch</w:t>
+            </w:r>
           </w:p>
         </w:tc>
         <w:tc>
@@ -440,6 +496,35 @@
                 <w:szCs w:val="22"/>
               </w:rPr>
             </w:pPr>
+            <w:r>
+              <w:rPr>
+                <w:rFonts w:ascii="Roboto Condensed Light" w:eastAsia="SimSun" w:hAnsi="Roboto Condensed Light"/>
+                <w:color w:val="0000FF"/>
+                <w:sz w:val="22"/>
+                <w:szCs w:val="22"/>
+              </w:rPr>
+              <w:t xml:space="preserve">Verbindet Komponenten eines lokalen </w:t>
+            </w:r>
+            <w:proofErr w:type="spellStart"/>
+            <w:r>
+              <w:rPr>
+                <w:rFonts w:ascii="Roboto Condensed Light" w:eastAsia="SimSun" w:hAnsi="Roboto Condensed Light"/>
+                <w:color w:val="0000FF"/>
+                <w:sz w:val="22"/>
+                <w:szCs w:val="22"/>
+              </w:rPr>
+              <w:t>Netwerkes</w:t>
+            </w:r>
+            <w:proofErr w:type="spellEnd"/>
+            <w:r>
+              <w:rPr>
+                <w:rFonts w:ascii="Roboto Condensed Light" w:eastAsia="SimSun" w:hAnsi="Roboto Condensed Light"/>
+                <w:color w:val="0000FF"/>
+                <w:sz w:val="22"/>
+                <w:szCs w:val="22"/>
+              </w:rPr>
+              <w:t xml:space="preserve"> miteinander</w:t>
+            </w:r>
           </w:p>
         </w:tc>
         <w:tc>
@@ -461,6 +546,35 @@
                 <w:szCs w:val="22"/>
               </w:rPr>
             </w:pPr>
+            <w:r>
+              <w:rPr>
+                <w:rFonts w:ascii="Roboto Condensed Light" w:eastAsia="SimSun" w:hAnsi="Roboto Condensed Light"/>
+                <w:color w:val="0000FF"/>
+                <w:sz w:val="22"/>
+                <w:szCs w:val="22"/>
+              </w:rPr>
+              <w:t xml:space="preserve">Gerät, das lokal in ein </w:t>
+            </w:r>
+            <w:proofErr w:type="spellStart"/>
+            <w:r>
+              <w:rPr>
+                <w:rFonts w:ascii="Roboto Condensed Light" w:eastAsia="SimSun" w:hAnsi="Roboto Condensed Light"/>
+                <w:color w:val="0000FF"/>
+                <w:sz w:val="22"/>
+                <w:szCs w:val="22"/>
+              </w:rPr>
+              <w:t>Netzwek</w:t>
+            </w:r>
+            <w:proofErr w:type="spellEnd"/>
+            <w:r>
+              <w:rPr>
+                <w:rFonts w:ascii="Roboto Condensed Light" w:eastAsia="SimSun" w:hAnsi="Roboto Condensed Light"/>
+                <w:color w:val="0000FF"/>
+                <w:sz w:val="22"/>
+                <w:szCs w:val="22"/>
+              </w:rPr>
+              <w:t xml:space="preserve"> eingebaut ist</w:t>
+            </w:r>
           </w:p>
         </w:tc>
       </w:tr>
@@ -484,6 +598,15 @@
                 <w:szCs w:val="22"/>
               </w:rPr>
             </w:pPr>
+            <w:r>
+              <w:rPr>
+                <w:rFonts w:ascii="Roboto Condensed Light" w:eastAsia="SimSun" w:hAnsi="Roboto Condensed Light"/>
+                <w:color w:val="0000FF"/>
+                <w:sz w:val="22"/>
+                <w:szCs w:val="22"/>
+              </w:rPr>
+              <w:t>Firewall</w:t>
+            </w:r>
           </w:p>
         </w:tc>
         <w:tc>
@@ -505,6 +628,15 @@
                 <w:szCs w:val="22"/>
               </w:rPr>
             </w:pPr>
+            <w:r>
+              <w:rPr>
+                <w:rFonts w:ascii="Roboto Condensed Light" w:eastAsia="SimSun" w:hAnsi="Roboto Condensed Light"/>
+                <w:color w:val="0000FF"/>
+                <w:sz w:val="22"/>
+                <w:szCs w:val="22"/>
+              </w:rPr>
+              <w:t>Schützt ein Netzwerk vor unerwünschten Zugriffen</w:t>
+            </w:r>
           </w:p>
         </w:tc>
         <w:tc>
@@ -527,6 +659,148 @@
                 <w:lang w:val="en-US"/>
               </w:rPr>
             </w:pPr>
+            <w:r>
+              <w:rPr>
+                <w:rFonts w:ascii="Roboto Condensed Light" w:eastAsia="SimSun" w:hAnsi="Roboto Condensed Light"/>
+                <w:color w:val="0000FF"/>
+                <w:sz w:val="22"/>
+                <w:szCs w:val="22"/>
+                <w:lang w:val="en-US"/>
+              </w:rPr>
+              <w:t xml:space="preserve">Software, die </w:t>
+            </w:r>
+            <w:proofErr w:type="spellStart"/>
+            <w:r>
+              <w:rPr>
+                <w:rFonts w:ascii="Roboto Condensed Light" w:eastAsia="SimSun" w:hAnsi="Roboto Condensed Light"/>
+                <w:color w:val="0000FF"/>
+                <w:sz w:val="22"/>
+                <w:szCs w:val="22"/>
+                <w:lang w:val="en-US"/>
+              </w:rPr>
+              <w:t>die</w:t>
+            </w:r>
+            <w:proofErr w:type="spellEnd"/>
+            <w:r>
+              <w:rPr>
+                <w:rFonts w:ascii="Roboto Condensed Light" w:eastAsia="SimSun" w:hAnsi="Roboto Condensed Light"/>
+                <w:color w:val="0000FF"/>
+                <w:sz w:val="22"/>
+                <w:szCs w:val="22"/>
+                <w:lang w:val="en-US"/>
+              </w:rPr>
+              <w:t xml:space="preserve"> </w:t>
+            </w:r>
+            <w:proofErr w:type="spellStart"/>
+            <w:r>
+              <w:rPr>
+                <w:rFonts w:ascii="Roboto Condensed Light" w:eastAsia="SimSun" w:hAnsi="Roboto Condensed Light"/>
+                <w:color w:val="0000FF"/>
+                <w:sz w:val="22"/>
+                <w:szCs w:val="22"/>
+                <w:lang w:val="en-US"/>
+              </w:rPr>
+              <w:t>Identität</w:t>
+            </w:r>
+            <w:proofErr w:type="spellEnd"/>
+            <w:r>
+              <w:rPr>
+                <w:rFonts w:ascii="Roboto Condensed Light" w:eastAsia="SimSun" w:hAnsi="Roboto Condensed Light"/>
+                <w:color w:val="0000FF"/>
+                <w:sz w:val="22"/>
+                <w:szCs w:val="22"/>
+                <w:lang w:val="en-US"/>
+              </w:rPr>
+              <w:t xml:space="preserve"> des </w:t>
+            </w:r>
+            <w:proofErr w:type="spellStart"/>
+            <w:r>
+              <w:rPr>
+                <w:rFonts w:ascii="Roboto Condensed Light" w:eastAsia="SimSun" w:hAnsi="Roboto Condensed Light"/>
+                <w:color w:val="0000FF"/>
+                <w:sz w:val="22"/>
+                <w:szCs w:val="22"/>
+                <w:lang w:val="en-US"/>
+              </w:rPr>
+              <w:t>Paketabsenders</w:t>
+            </w:r>
+            <w:proofErr w:type="spellEnd"/>
+            <w:r>
+              <w:rPr>
+                <w:rFonts w:ascii="Roboto Condensed Light" w:eastAsia="SimSun" w:hAnsi="Roboto Condensed Light"/>
+                <w:color w:val="0000FF"/>
+                <w:sz w:val="22"/>
+                <w:szCs w:val="22"/>
+                <w:lang w:val="en-US"/>
+              </w:rPr>
+              <w:t xml:space="preserve"> </w:t>
+            </w:r>
+            <w:proofErr w:type="spellStart"/>
+            <w:r>
+              <w:rPr>
+                <w:rFonts w:ascii="Roboto Condensed Light" w:eastAsia="SimSun" w:hAnsi="Roboto Condensed Light"/>
+                <w:color w:val="0000FF"/>
+                <w:sz w:val="22"/>
+                <w:szCs w:val="22"/>
+                <w:lang w:val="en-US"/>
+              </w:rPr>
+              <w:t>prüft</w:t>
+            </w:r>
+            <w:proofErr w:type="spellEnd"/>
+            <w:r>
+              <w:rPr>
+                <w:rFonts w:ascii="Roboto Condensed Light" w:eastAsia="SimSun" w:hAnsi="Roboto Condensed Light"/>
+                <w:color w:val="0000FF"/>
+                <w:sz w:val="22"/>
+                <w:szCs w:val="22"/>
+                <w:lang w:val="en-US"/>
+              </w:rPr>
+              <w:t xml:space="preserve">, </w:t>
+            </w:r>
+            <w:proofErr w:type="spellStart"/>
+            <w:r>
+              <w:rPr>
+                <w:rFonts w:ascii="Roboto Condensed Light" w:eastAsia="SimSun" w:hAnsi="Roboto Condensed Light"/>
+                <w:color w:val="0000FF"/>
+                <w:sz w:val="22"/>
+                <w:szCs w:val="22"/>
+                <w:lang w:val="en-US"/>
+              </w:rPr>
+              <w:t>seltener</w:t>
+            </w:r>
+            <w:proofErr w:type="spellEnd"/>
+            <w:r>
+              <w:rPr>
+                <w:rFonts w:ascii="Roboto Condensed Light" w:eastAsia="SimSun" w:hAnsi="Roboto Condensed Light"/>
+                <w:color w:val="0000FF"/>
+                <w:sz w:val="22"/>
+                <w:szCs w:val="22"/>
+                <w:lang w:val="en-US"/>
+              </w:rPr>
+              <w:t xml:space="preserve"> </w:t>
+            </w:r>
+            <w:proofErr w:type="spellStart"/>
+            <w:r>
+              <w:rPr>
+                <w:rFonts w:ascii="Roboto Condensed Light" w:eastAsia="SimSun" w:hAnsi="Roboto Condensed Light"/>
+                <w:color w:val="0000FF"/>
+                <w:sz w:val="22"/>
+                <w:szCs w:val="22"/>
+                <w:lang w:val="en-US"/>
+              </w:rPr>
+              <w:t>als</w:t>
+            </w:r>
+            <w:proofErr w:type="spellEnd"/>
+            <w:r>
+              <w:rPr>
+                <w:rFonts w:ascii="Roboto Condensed Light" w:eastAsia="SimSun" w:hAnsi="Roboto Condensed Light"/>
+                <w:color w:val="0000FF"/>
+                <w:sz w:val="22"/>
+                <w:szCs w:val="22"/>
+                <w:lang w:val="en-US"/>
+              </w:rPr>
+              <w:t xml:space="preserve"> Hardware</w:t>
+            </w:r>
           </w:p>
         </w:tc>
       </w:tr>
@@ -551,6 +825,16 @@
                 <w:lang w:val="en-US"/>
               </w:rPr>
             </w:pPr>
+            <w:r>
+              <w:rPr>
+                <w:rFonts w:ascii="Roboto Condensed Light" w:eastAsia="SimSun" w:hAnsi="Roboto Condensed Light"/>
+                <w:color w:val="0000FF"/>
+                <w:sz w:val="22"/>
+                <w:szCs w:val="22"/>
+                <w:lang w:val="en-US"/>
+              </w:rPr>
+              <w:t>Server</w:t>
+            </w:r>
           </w:p>
         </w:tc>
         <w:tc>
@@ -572,6 +856,26 @@
                 <w:szCs w:val="22"/>
               </w:rPr>
             </w:pPr>
+            <w:r>
+              <w:rPr>
+                <w:rFonts w:ascii="Roboto Condensed Light" w:eastAsia="SimSun" w:hAnsi="Roboto Condensed Light"/>
+                <w:color w:val="0000FF"/>
+                <w:sz w:val="22"/>
+                <w:szCs w:val="22"/>
+              </w:rPr>
+              <w:t xml:space="preserve">Stellt Dienstleistungen für andere Geräte im Netzwerk zu </w:t>
+            </w:r>
+            <w:proofErr w:type="spellStart"/>
+            <w:r>
+              <w:rPr>
+                <w:rFonts w:ascii="Roboto Condensed Light" w:eastAsia="SimSun" w:hAnsi="Roboto Condensed Light"/>
+                <w:color w:val="0000FF"/>
+                <w:sz w:val="22"/>
+                <w:szCs w:val="22"/>
+              </w:rPr>
+              <w:t>verfügung</w:t>
+            </w:r>
+            <w:proofErr w:type="spellEnd"/>
           </w:p>
         </w:tc>
         <w:tc>
@@ -593,6 +897,15 @@
                 <w:szCs w:val="22"/>
               </w:rPr>
             </w:pPr>
+            <w:r>
+              <w:rPr>
+                <w:rFonts w:ascii="Roboto Condensed Light" w:eastAsia="SimSun" w:hAnsi="Roboto Condensed Light"/>
+                <w:color w:val="0000FF"/>
+                <w:sz w:val="22"/>
+                <w:szCs w:val="22"/>
+              </w:rPr>
+              <w:t>Sowohl als Programm auf einem PC als auch als eigenständiges Gerät</w:t>
+            </w:r>
           </w:p>
         </w:tc>
       </w:tr>
@@ -616,6 +929,15 @@
                 <w:szCs w:val="22"/>
               </w:rPr>
             </w:pPr>
+            <w:r>
+              <w:rPr>
+                <w:rFonts w:ascii="Roboto Condensed Light" w:eastAsia="SimSun" w:hAnsi="Roboto Condensed Light"/>
+                <w:color w:val="0000FF"/>
+                <w:sz w:val="22"/>
+                <w:szCs w:val="22"/>
+              </w:rPr>
+              <w:t>Netzwerkkarte</w:t>
+            </w:r>
           </w:p>
         </w:tc>
         <w:tc>
@@ -637,6 +959,46 @@
                 <w:szCs w:val="22"/>
               </w:rPr>
             </w:pPr>
+            <w:proofErr w:type="spellStart"/>
+            <w:r>
+              <w:rPr>
+                <w:rFonts w:ascii="Roboto Condensed Light" w:eastAsia="SimSun" w:hAnsi="Roboto Condensed Light"/>
+                <w:color w:val="0000FF"/>
+                <w:sz w:val="22"/>
+                <w:szCs w:val="22"/>
+              </w:rPr>
+              <w:t>Schnittstele</w:t>
+            </w:r>
+            <w:proofErr w:type="spellEnd"/>
+            <w:r>
+              <w:rPr>
+                <w:rFonts w:ascii="Roboto Condensed Light" w:eastAsia="SimSun" w:hAnsi="Roboto Condensed Light"/>
+                <w:color w:val="0000FF"/>
+                <w:sz w:val="22"/>
+                <w:szCs w:val="22"/>
+              </w:rPr>
+              <w:t xml:space="preserve"> eines </w:t>
+            </w:r>
+            <w:proofErr w:type="spellStart"/>
+            <w:r>
+              <w:rPr>
+                <w:rFonts w:ascii="Roboto Condensed Light" w:eastAsia="SimSun" w:hAnsi="Roboto Condensed Light"/>
+                <w:color w:val="0000FF"/>
+                <w:sz w:val="22"/>
+                <w:szCs w:val="22"/>
+              </w:rPr>
+              <w:t>PC’s</w:t>
+            </w:r>
+            <w:proofErr w:type="spellEnd"/>
+            <w:r>
+              <w:rPr>
+                <w:rFonts w:ascii="Roboto Condensed Light" w:eastAsia="SimSun" w:hAnsi="Roboto Condensed Light"/>
+                <w:color w:val="0000FF"/>
+                <w:sz w:val="22"/>
+                <w:szCs w:val="22"/>
+              </w:rPr>
+              <w:t xml:space="preserve"> zum Netzwerk</w:t>
+            </w:r>
           </w:p>
         </w:tc>
         <w:tc>
@@ -658,6 +1020,15 @@
                 <w:szCs w:val="22"/>
               </w:rPr>
             </w:pPr>
+            <w:r>
+              <w:rPr>
+                <w:rFonts w:ascii="Roboto Condensed Light" w:eastAsia="SimSun" w:hAnsi="Roboto Condensed Light"/>
+                <w:color w:val="0000FF"/>
+                <w:sz w:val="22"/>
+                <w:szCs w:val="22"/>
+              </w:rPr>
+              <w:t>In Mainboard eingebaut/ als Steckkarte, sowohl kabelgebunden als auch kabellose Netzwerkmedien</w:t>
+            </w:r>
           </w:p>
         </w:tc>
       </w:tr>
@@ -869,6 +1240,15 @@
                 <w:szCs w:val="22"/>
               </w:rPr>
             </w:pPr>
+            <w:r>
+              <w:rPr>
+                <w:rFonts w:ascii="Roboto Condensed Light" w:eastAsia="SimSun" w:hAnsi="Roboto Condensed Light"/>
+                <w:color w:val="0000FF"/>
+                <w:sz w:val="22"/>
+                <w:szCs w:val="22"/>
+              </w:rPr>
+              <w:t>LWL</w:t>
+            </w:r>
           </w:p>
         </w:tc>
         <w:tc>
@@ -890,6 +1270,340 @@
                 <w:szCs w:val="22"/>
               </w:rPr>
             </w:pPr>
+            <w:r>
+              <w:rPr>
+                <w:rFonts w:ascii="Roboto Condensed Light" w:eastAsia="SimSun" w:hAnsi="Roboto Condensed Light"/>
+                <w:color w:val="0000FF"/>
+                <w:sz w:val="22"/>
+                <w:szCs w:val="22"/>
+              </w:rPr>
+              <w:t>Sehr schnelle Datenübertragung per Lichtimpulse</w:t>
+            </w:r>
+          </w:p>
+        </w:tc>
+        <w:tc>
+          <w:tcPr>
+            <w:tcW w:w="3228" w:type="dxa"/>
+          </w:tcPr>
+          <w:p>
+            <w:pPr>
+              <w:tabs>
+                <w:tab w:val="right" w:pos="10065"/>
+              </w:tabs>
+              <w:autoSpaceDE w:val="0"/>
+              <w:autoSpaceDN w:val="0"/>
+              <w:adjustRightInd w:val="0"/>
+              <w:rPr>
+                <w:rFonts w:ascii="Roboto Condensed Light" w:eastAsia="SimSun" w:hAnsi="Roboto Condensed Light"/>
+                <w:color w:val="0000FF"/>
+                <w:sz w:val="22"/>
+                <w:szCs w:val="22"/>
+              </w:rPr>
+            </w:pPr>
+            <w:r>
+              <w:rPr>
+                <w:rFonts w:ascii="Roboto Condensed Light" w:eastAsia="SimSun" w:hAnsi="Roboto Condensed Light"/>
+                <w:color w:val="0000FF"/>
+                <w:sz w:val="22"/>
+                <w:szCs w:val="22"/>
+              </w:rPr>
+              <w:t>Kabel aus Glas oder Kunststoff</w:t>
+            </w:r>
+          </w:p>
+        </w:tc>
+      </w:tr>
+      <w:tr>
+        <w:tc>
+          <w:tcPr>
+            <w:tcW w:w="3219" w:type="dxa"/>
+          </w:tcPr>
+          <w:p>
+            <w:pPr>
+              <w:tabs>
+                <w:tab w:val="right" w:pos="10065"/>
+              </w:tabs>
+              <w:autoSpaceDE w:val="0"/>
+              <w:autoSpaceDN w:val="0"/>
+              <w:adjustRightInd w:val="0"/>
+              <w:rPr>
+                <w:rFonts w:ascii="Roboto Condensed Light" w:eastAsia="SimSun" w:hAnsi="Roboto Condensed Light"/>
+                <w:color w:val="0000FF"/>
+                <w:sz w:val="22"/>
+                <w:szCs w:val="22"/>
+              </w:rPr>
+            </w:pPr>
+            <w:r>
+              <w:rPr>
+                <w:rFonts w:ascii="Roboto Condensed Light" w:eastAsia="SimSun" w:hAnsi="Roboto Condensed Light"/>
+                <w:color w:val="0000FF"/>
+                <w:sz w:val="22"/>
+                <w:szCs w:val="22"/>
+              </w:rPr>
+              <w:t>Kupferkabel</w:t>
+            </w:r>
+          </w:p>
+        </w:tc>
+        <w:tc>
+          <w:tcPr>
+            <w:tcW w:w="3289" w:type="dxa"/>
+          </w:tcPr>
+          <w:p>
+            <w:pPr>
+              <w:tabs>
+                <w:tab w:val="right" w:pos="10065"/>
+              </w:tabs>
+              <w:autoSpaceDE w:val="0"/>
+              <w:autoSpaceDN w:val="0"/>
+              <w:adjustRightInd w:val="0"/>
+              <w:rPr>
+                <w:rFonts w:ascii="Roboto Condensed Light" w:eastAsia="SimSun" w:hAnsi="Roboto Condensed Light"/>
+                <w:color w:val="0000FF"/>
+                <w:sz w:val="22"/>
+                <w:szCs w:val="22"/>
+              </w:rPr>
+            </w:pPr>
+            <w:r>
+              <w:rPr>
+                <w:rFonts w:ascii="Roboto Condensed Light" w:eastAsia="SimSun" w:hAnsi="Roboto Condensed Light"/>
+                <w:color w:val="0000FF"/>
+                <w:sz w:val="22"/>
+                <w:szCs w:val="22"/>
+              </w:rPr>
+              <w:t xml:space="preserve">Datenübertragung per Stromimpulse </w:t>
+            </w:r>
+            <w:proofErr w:type="gramStart"/>
+            <w:r>
+              <w:rPr>
+                <w:rFonts w:ascii="Roboto Condensed Light" w:eastAsia="SimSun" w:hAnsi="Roboto Condensed Light"/>
+                <w:color w:val="0000FF"/>
+                <w:sz w:val="22"/>
+                <w:szCs w:val="22"/>
+              </w:rPr>
+              <w:t>über mehrere Leitung</w:t>
+            </w:r>
+            <w:proofErr w:type="gramEnd"/>
+            <w:r>
+              <w:rPr>
+                <w:rFonts w:ascii="Roboto Condensed Light" w:eastAsia="SimSun" w:hAnsi="Roboto Condensed Light"/>
+                <w:color w:val="0000FF"/>
+                <w:sz w:val="22"/>
+                <w:szCs w:val="22"/>
+              </w:rPr>
+              <w:t xml:space="preserve"> in einem Kabel</w:t>
+            </w:r>
+          </w:p>
+        </w:tc>
+        <w:tc>
+          <w:tcPr>
+            <w:tcW w:w="3228" w:type="dxa"/>
+          </w:tcPr>
+          <w:p>
+            <w:pPr>
+              <w:tabs>
+                <w:tab w:val="right" w:pos="10065"/>
+              </w:tabs>
+              <w:autoSpaceDE w:val="0"/>
+              <w:autoSpaceDN w:val="0"/>
+              <w:adjustRightInd w:val="0"/>
+              <w:rPr>
+                <w:rFonts w:ascii="Roboto Condensed Light" w:eastAsia="SimSun" w:hAnsi="Roboto Condensed Light"/>
+                <w:color w:val="0000FF"/>
+                <w:sz w:val="22"/>
+                <w:szCs w:val="22"/>
+              </w:rPr>
+            </w:pPr>
+            <w:r>
+              <w:rPr>
+                <w:rFonts w:ascii="Roboto Condensed Light" w:eastAsia="SimSun" w:hAnsi="Roboto Condensed Light"/>
+                <w:color w:val="0000FF"/>
+                <w:sz w:val="22"/>
+                <w:szCs w:val="22"/>
+              </w:rPr>
+              <w:t xml:space="preserve">Meist </w:t>
+            </w:r>
+            <w:proofErr w:type="spellStart"/>
+            <w:r>
+              <w:rPr>
+                <w:rFonts w:ascii="Roboto Condensed Light" w:eastAsia="SimSun" w:hAnsi="Roboto Condensed Light"/>
+                <w:color w:val="0000FF"/>
+                <w:sz w:val="22"/>
+                <w:szCs w:val="22"/>
+              </w:rPr>
+              <w:t>twisted</w:t>
+            </w:r>
+            <w:proofErr w:type="spellEnd"/>
+            <w:r>
+              <w:rPr>
+                <w:rFonts w:ascii="Roboto Condensed Light" w:eastAsia="SimSun" w:hAnsi="Roboto Condensed Light"/>
+                <w:color w:val="0000FF"/>
+                <w:sz w:val="22"/>
+                <w:szCs w:val="22"/>
+              </w:rPr>
+              <w:t xml:space="preserve"> Pair zur Interferenzverringerung</w:t>
+            </w:r>
+          </w:p>
+        </w:tc>
+      </w:tr>
+      <w:tr>
+        <w:tc>
+          <w:tcPr>
+            <w:tcW w:w="3219" w:type="dxa"/>
+          </w:tcPr>
+          <w:p>
+            <w:pPr>
+              <w:tabs>
+                <w:tab w:val="right" w:pos="10065"/>
+              </w:tabs>
+              <w:autoSpaceDE w:val="0"/>
+              <w:autoSpaceDN w:val="0"/>
+              <w:adjustRightInd w:val="0"/>
+              <w:rPr>
+                <w:rFonts w:ascii="Roboto Condensed Light" w:eastAsia="SimSun" w:hAnsi="Roboto Condensed Light"/>
+                <w:color w:val="0000FF"/>
+                <w:sz w:val="22"/>
+                <w:szCs w:val="22"/>
+              </w:rPr>
+            </w:pPr>
+            <w:r>
+              <w:rPr>
+                <w:rFonts w:ascii="Roboto Condensed Light" w:eastAsia="SimSun" w:hAnsi="Roboto Condensed Light"/>
+                <w:color w:val="0000FF"/>
+                <w:sz w:val="22"/>
+                <w:szCs w:val="22"/>
+              </w:rPr>
+              <w:t>Stecker</w:t>
+            </w:r>
+          </w:p>
+        </w:tc>
+        <w:tc>
+          <w:tcPr>
+            <w:tcW w:w="3289" w:type="dxa"/>
+          </w:tcPr>
+          <w:p>
+            <w:pPr>
+              <w:tabs>
+                <w:tab w:val="right" w:pos="10065"/>
+              </w:tabs>
+              <w:autoSpaceDE w:val="0"/>
+              <w:autoSpaceDN w:val="0"/>
+              <w:adjustRightInd w:val="0"/>
+              <w:rPr>
+                <w:rFonts w:ascii="Roboto Condensed Light" w:eastAsia="SimSun" w:hAnsi="Roboto Condensed Light"/>
+                <w:color w:val="0000FF"/>
+                <w:sz w:val="22"/>
+                <w:szCs w:val="22"/>
+              </w:rPr>
+            </w:pPr>
+            <w:r>
+              <w:rPr>
+                <w:rFonts w:ascii="Roboto Condensed Light" w:eastAsia="SimSun" w:hAnsi="Roboto Condensed Light"/>
+                <w:color w:val="0000FF"/>
+                <w:sz w:val="22"/>
+                <w:szCs w:val="22"/>
+              </w:rPr>
+              <w:t>Zur Verbindung von Kabeln oder Netzwerkkomponenten</w:t>
+            </w:r>
+          </w:p>
+        </w:tc>
+        <w:tc>
+          <w:tcPr>
+            <w:tcW w:w="3228" w:type="dxa"/>
+          </w:tcPr>
+          <w:p>
+            <w:pPr>
+              <w:tabs>
+                <w:tab w:val="right" w:pos="10065"/>
+              </w:tabs>
+              <w:autoSpaceDE w:val="0"/>
+              <w:autoSpaceDN w:val="0"/>
+              <w:adjustRightInd w:val="0"/>
+              <w:rPr>
+                <w:rFonts w:ascii="Roboto Condensed Light" w:eastAsia="SimSun" w:hAnsi="Roboto Condensed Light"/>
+                <w:color w:val="0000FF"/>
+                <w:sz w:val="22"/>
+                <w:szCs w:val="22"/>
+              </w:rPr>
+            </w:pPr>
+            <w:r>
+              <w:rPr>
+                <w:rFonts w:ascii="Roboto Condensed Light" w:eastAsia="SimSun" w:hAnsi="Roboto Condensed Light"/>
+                <w:color w:val="0000FF"/>
+                <w:sz w:val="22"/>
+                <w:szCs w:val="22"/>
+              </w:rPr>
+              <w:t>Genormte Verbindung über RJ45 oder</w:t>
+            </w:r>
+            <w:r>
+              <w:rPr>
+                <w:rFonts w:ascii="Roboto Condensed Light" w:eastAsia="SimSun" w:hAnsi="Roboto Condensed Light"/>
+                <w:color w:val="0000FF"/>
+                <w:sz w:val="22"/>
+                <w:szCs w:val="22"/>
+              </w:rPr>
+              <w:t xml:space="preserve"> verschiedene LWL Stecker</w:t>
+            </w:r>
+          </w:p>
+        </w:tc>
+      </w:tr>
+      <w:tr>
+        <w:tc>
+          <w:tcPr>
+            <w:tcW w:w="3219" w:type="dxa"/>
+          </w:tcPr>
+          <w:p>
+            <w:pPr>
+              <w:tabs>
+                <w:tab w:val="right" w:pos="10065"/>
+              </w:tabs>
+              <w:autoSpaceDE w:val="0"/>
+              <w:autoSpaceDN w:val="0"/>
+              <w:adjustRightInd w:val="0"/>
+              <w:rPr>
+                <w:rFonts w:ascii="Roboto Condensed Light" w:eastAsia="SimSun" w:hAnsi="Roboto Condensed Light"/>
+                <w:color w:val="0000FF"/>
+                <w:sz w:val="22"/>
+                <w:szCs w:val="22"/>
+              </w:rPr>
+            </w:pPr>
+            <w:r>
+              <w:rPr>
+                <w:rFonts w:ascii="Roboto Condensed Light" w:eastAsia="SimSun" w:hAnsi="Roboto Condensed Light"/>
+                <w:color w:val="0000FF"/>
+                <w:sz w:val="22"/>
+                <w:szCs w:val="22"/>
+              </w:rPr>
+              <w:t>Netzwerkdose</w:t>
+            </w:r>
+          </w:p>
+        </w:tc>
+        <w:tc>
+          <w:tcPr>
+            <w:tcW w:w="3289" w:type="dxa"/>
+          </w:tcPr>
+          <w:p>
+            <w:pPr>
+              <w:tabs>
+                <w:tab w:val="right" w:pos="10065"/>
+              </w:tabs>
+              <w:autoSpaceDE w:val="0"/>
+              <w:autoSpaceDN w:val="0"/>
+              <w:adjustRightInd w:val="0"/>
+              <w:rPr>
+                <w:rFonts w:ascii="Roboto Condensed Light" w:eastAsia="SimSun" w:hAnsi="Roboto Condensed Light"/>
+                <w:color w:val="0000FF"/>
+                <w:sz w:val="22"/>
+                <w:szCs w:val="22"/>
+              </w:rPr>
+            </w:pPr>
+            <w:r>
+              <w:rPr>
+                <w:rFonts w:ascii="Roboto Condensed Light" w:eastAsia="SimSun" w:hAnsi="Roboto Condensed Light"/>
+                <w:color w:val="0000FF"/>
+                <w:sz w:val="22"/>
+                <w:szCs w:val="22"/>
+              </w:rPr>
+              <w:t>Zum Anschluss von Kabeln ans Netzwerk oder an Netzwerkkomponenten</w:t>
+            </w:r>
           </w:p>
         </w:tc>
         <w:tc>
@@ -934,6 +1648,15 @@
                 <w:szCs w:val="22"/>
               </w:rPr>
             </w:pPr>
+            <w:r>
+              <w:rPr>
+                <w:rFonts w:ascii="Roboto Condensed Light" w:eastAsia="SimSun" w:hAnsi="Roboto Condensed Light"/>
+                <w:color w:val="0000FF"/>
+                <w:sz w:val="22"/>
+                <w:szCs w:val="22"/>
+              </w:rPr>
+              <w:t>Koaxialkabel</w:t>
+            </w:r>
           </w:p>
         </w:tc>
         <w:tc>
@@ -955,6 +1678,15 @@
                 <w:szCs w:val="22"/>
               </w:rPr>
             </w:pPr>
+            <w:r>
+              <w:rPr>
+                <w:rFonts w:ascii="Roboto Condensed Light" w:eastAsia="SimSun" w:hAnsi="Roboto Condensed Light"/>
+                <w:color w:val="0000FF"/>
+                <w:sz w:val="22"/>
+                <w:szCs w:val="22"/>
+              </w:rPr>
+              <w:t>Frühes Datenübertragungsmedium, wird benutzt von Kabelfernsehanbietern</w:t>
+            </w:r>
           </w:p>
         </w:tc>
         <w:tc>
@@ -976,201 +1708,15 @@
                 <w:szCs w:val="22"/>
               </w:rPr>
             </w:pPr>
-          </w:p>
-        </w:tc>
-      </w:tr>
-      <w:tr>
-        <w:tc>
-          <w:tcPr>
-            <w:tcW w:w="3219" w:type="dxa"/>
-          </w:tcPr>
-          <w:p>
-            <w:pPr>
-              <w:tabs>
-                <w:tab w:val="right" w:pos="10065"/>
-              </w:tabs>
-              <w:autoSpaceDE w:val="0"/>
-              <w:autoSpaceDN w:val="0"/>
-              <w:adjustRightInd w:val="0"/>
-              <w:rPr>
-                <w:rFonts w:ascii="Roboto Condensed Light" w:eastAsia="SimSun" w:hAnsi="Roboto Condensed Light"/>
-                <w:color w:val="0000FF"/>
-                <w:sz w:val="22"/>
-                <w:szCs w:val="22"/>
-              </w:rPr>
-            </w:pPr>
-          </w:p>
-        </w:tc>
-        <w:tc>
-          <w:tcPr>
-            <w:tcW w:w="3289" w:type="dxa"/>
-          </w:tcPr>
-          <w:p>
-            <w:pPr>
-              <w:tabs>
-                <w:tab w:val="right" w:pos="10065"/>
-              </w:tabs>
-              <w:autoSpaceDE w:val="0"/>
-              <w:autoSpaceDN w:val="0"/>
-              <w:adjustRightInd w:val="0"/>
-              <w:rPr>
-                <w:rFonts w:ascii="Roboto Condensed Light" w:eastAsia="SimSun" w:hAnsi="Roboto Condensed Light"/>
-                <w:color w:val="0000FF"/>
-                <w:sz w:val="22"/>
-                <w:szCs w:val="22"/>
-              </w:rPr>
-            </w:pPr>
-          </w:p>
-        </w:tc>
-        <w:tc>
-          <w:tcPr>
-            <w:tcW w:w="3228" w:type="dxa"/>
-          </w:tcPr>
-          <w:p>
-            <w:pPr>
-              <w:tabs>
-                <w:tab w:val="right" w:pos="10065"/>
-              </w:tabs>
-              <w:autoSpaceDE w:val="0"/>
-              <w:autoSpaceDN w:val="0"/>
-              <w:adjustRightInd w:val="0"/>
-              <w:rPr>
-                <w:rFonts w:ascii="Roboto Condensed Light" w:eastAsia="SimSun" w:hAnsi="Roboto Condensed Light"/>
-                <w:color w:val="0000FF"/>
-                <w:sz w:val="22"/>
-                <w:szCs w:val="22"/>
-              </w:rPr>
-            </w:pPr>
-          </w:p>
-        </w:tc>
-      </w:tr>
-      <w:tr>
-        <w:tc>
-          <w:tcPr>
-            <w:tcW w:w="3219" w:type="dxa"/>
-          </w:tcPr>
-          <w:p>
-            <w:pPr>
-              <w:tabs>
-                <w:tab w:val="right" w:pos="10065"/>
-              </w:tabs>
-              <w:autoSpaceDE w:val="0"/>
-              <w:autoSpaceDN w:val="0"/>
-              <w:adjustRightInd w:val="0"/>
-              <w:rPr>
-                <w:rFonts w:ascii="Roboto Condensed Light" w:eastAsia="SimSun" w:hAnsi="Roboto Condensed Light"/>
-                <w:color w:val="0000FF"/>
-                <w:sz w:val="22"/>
-                <w:szCs w:val="22"/>
-              </w:rPr>
-            </w:pPr>
-          </w:p>
-        </w:tc>
-        <w:tc>
-          <w:tcPr>
-            <w:tcW w:w="3289" w:type="dxa"/>
-          </w:tcPr>
-          <w:p>
-            <w:pPr>
-              <w:tabs>
-                <w:tab w:val="right" w:pos="10065"/>
-              </w:tabs>
-              <w:autoSpaceDE w:val="0"/>
-              <w:autoSpaceDN w:val="0"/>
-              <w:adjustRightInd w:val="0"/>
-              <w:rPr>
-                <w:rFonts w:ascii="Roboto Condensed Light" w:eastAsia="SimSun" w:hAnsi="Roboto Condensed Light"/>
-                <w:color w:val="0000FF"/>
-                <w:sz w:val="22"/>
-                <w:szCs w:val="22"/>
-              </w:rPr>
-            </w:pPr>
-          </w:p>
-        </w:tc>
-        <w:tc>
-          <w:tcPr>
-            <w:tcW w:w="3228" w:type="dxa"/>
-          </w:tcPr>
-          <w:p>
-            <w:pPr>
-              <w:tabs>
-                <w:tab w:val="right" w:pos="10065"/>
-              </w:tabs>
-              <w:autoSpaceDE w:val="0"/>
-              <w:autoSpaceDN w:val="0"/>
-              <w:adjustRightInd w:val="0"/>
-              <w:rPr>
-                <w:rFonts w:ascii="Roboto Condensed Light" w:eastAsia="SimSun" w:hAnsi="Roboto Condensed Light"/>
-                <w:color w:val="0000FF"/>
-                <w:sz w:val="22"/>
-                <w:szCs w:val="22"/>
-              </w:rPr>
-            </w:pPr>
-          </w:p>
-        </w:tc>
-      </w:tr>
-      <w:tr>
-        <w:tc>
-          <w:tcPr>
-            <w:tcW w:w="3219" w:type="dxa"/>
-          </w:tcPr>
-          <w:p>
-            <w:pPr>
-              <w:tabs>
-                <w:tab w:val="right" w:pos="10065"/>
-              </w:tabs>
-              <w:autoSpaceDE w:val="0"/>
-              <w:autoSpaceDN w:val="0"/>
-              <w:adjustRightInd w:val="0"/>
-              <w:rPr>
-                <w:rFonts w:ascii="Roboto Condensed Light" w:eastAsia="SimSun" w:hAnsi="Roboto Condensed Light"/>
-                <w:color w:val="0000FF"/>
-                <w:sz w:val="22"/>
-                <w:szCs w:val="22"/>
-              </w:rPr>
-            </w:pPr>
-          </w:p>
-        </w:tc>
-        <w:tc>
-          <w:tcPr>
-            <w:tcW w:w="3289" w:type="dxa"/>
-          </w:tcPr>
-          <w:p>
-            <w:pPr>
-              <w:tabs>
-                <w:tab w:val="right" w:pos="10065"/>
-              </w:tabs>
-              <w:autoSpaceDE w:val="0"/>
-              <w:autoSpaceDN w:val="0"/>
-              <w:adjustRightInd w:val="0"/>
-              <w:rPr>
-                <w:rFonts w:ascii="Roboto Condensed Light" w:eastAsia="SimSun" w:hAnsi="Roboto Condensed Light"/>
-                <w:color w:val="0000FF"/>
-                <w:sz w:val="22"/>
-                <w:szCs w:val="22"/>
-              </w:rPr>
-            </w:pPr>
-          </w:p>
-        </w:tc>
-        <w:tc>
-          <w:tcPr>
-            <w:tcW w:w="3228" w:type="dxa"/>
-          </w:tcPr>
-          <w:p>
-            <w:pPr>
-              <w:tabs>
-                <w:tab w:val="right" w:pos="10065"/>
-              </w:tabs>
-              <w:autoSpaceDE w:val="0"/>
-              <w:autoSpaceDN w:val="0"/>
-              <w:adjustRightInd w:val="0"/>
-              <w:rPr>
-                <w:rFonts w:ascii="Roboto Condensed Light" w:eastAsia="SimSun" w:hAnsi="Roboto Condensed Light"/>
-                <w:color w:val="0000FF"/>
-                <w:sz w:val="22"/>
-                <w:szCs w:val="22"/>
-              </w:rPr>
-            </w:pPr>
+            <w:r>
+              <w:rPr>
+                <w:rFonts w:ascii="Roboto Condensed Light" w:eastAsia="SimSun" w:hAnsi="Roboto Condensed Light"/>
+                <w:color w:val="0000FF"/>
+                <w:sz w:val="22"/>
+                <w:szCs w:val="22"/>
+              </w:rPr>
+              <w:t>Einzelne Kupferader ummantelt mit Isolierschicht und Metallabschirmung in einem Schutzmantel</w:t>
+            </w:r>
           </w:p>
         </w:tc>
       </w:tr>
@@ -1481,6 +2027,7 @@
                 <w:sz w:val="22"/>
                 <w:szCs w:val="22"/>
               </w:rPr>
+              <w:lastRenderedPageBreak/>
               <w:t>Anschluss eines Datenbankservers</w:t>
             </w:r>
             <w:r>
@@ -2046,7 +2593,25 @@
           <w:szCs w:val="22"/>
         </w:rPr>
         <w:tab/>
-        <w:t>……………</w:t>
+        <w:t>……</w:t>
+      </w:r>
+      <w:r>
+        <w:rPr>
+          <w:rFonts w:ascii="Roboto Condensed Light" w:eastAsia="SimSun" w:hAnsi="Roboto Condensed Light"/>
+          <w:color w:val="000000" w:themeColor="text1"/>
+          <w:sz w:val="22"/>
+          <w:szCs w:val="22"/>
+        </w:rPr>
+        <w:t>2</w:t>
+      </w:r>
+      <w:r>
+        <w:rPr>
+          <w:rFonts w:ascii="Roboto Condensed Light" w:eastAsia="SimSun" w:hAnsi="Roboto Condensed Light"/>
+          <w:color w:val="000000" w:themeColor="text1"/>
+          <w:sz w:val="22"/>
+          <w:szCs w:val="22"/>
+        </w:rPr>
+        <w:t>.500.000.</w:t>
       </w:r>
       <w:proofErr w:type="gramStart"/>
       <w:r>
@@ -2056,18 +2621,18 @@
           <w:sz w:val="22"/>
           <w:szCs w:val="22"/>
         </w:rPr>
-        <w:t>…….</w:t>
+        <w:t>000</w:t>
+      </w:r>
+      <w:r>
+        <w:rPr>
+          <w:rFonts w:ascii="Roboto Condensed Light" w:eastAsia="SimSun" w:hAnsi="Roboto Condensed Light"/>
+          <w:color w:val="000000" w:themeColor="text1"/>
+          <w:sz w:val="22"/>
+          <w:szCs w:val="22"/>
+        </w:rPr>
+        <w:t>..</w:t>
       </w:r>
       <w:proofErr w:type="gramEnd"/>
-      <w:r>
-        <w:rPr>
-          <w:rFonts w:ascii="Roboto Condensed Light" w:eastAsia="SimSun" w:hAnsi="Roboto Condensed Light"/>
-          <w:color w:val="000000" w:themeColor="text1"/>
-          <w:sz w:val="22"/>
-          <w:szCs w:val="22"/>
-        </w:rPr>
-        <w:t>.</w:t>
-      </w:r>
     </w:p>
     <w:p>
       <w:pPr>
@@ -2128,27 +2693,34 @@
           <w:szCs w:val="22"/>
         </w:rPr>
         <w:tab/>
-        <w:t>……………</w:t>
-      </w:r>
-      <w:proofErr w:type="gramStart"/>
-      <w:r>
-        <w:rPr>
-          <w:rFonts w:ascii="Roboto Condensed Light" w:eastAsia="SimSun" w:hAnsi="Roboto Condensed Light"/>
-          <w:color w:val="000000" w:themeColor="text1"/>
-          <w:sz w:val="22"/>
-          <w:szCs w:val="22"/>
-        </w:rPr>
-        <w:t>…….</w:t>
-      </w:r>
-      <w:proofErr w:type="gramEnd"/>
-      <w:r>
-        <w:rPr>
-          <w:rFonts w:ascii="Roboto Condensed Light" w:eastAsia="SimSun" w:hAnsi="Roboto Condensed Light"/>
-          <w:color w:val="000000" w:themeColor="text1"/>
-          <w:sz w:val="22"/>
-          <w:szCs w:val="22"/>
-        </w:rPr>
-        <w:t>.</w:t>
+        <w:t>………</w:t>
+      </w:r>
+      <w:r>
+        <w:rPr>
+          <w:rFonts w:ascii="Roboto Condensed Light" w:eastAsia="SimSun" w:hAnsi="Roboto Condensed Light"/>
+          <w:color w:val="000000" w:themeColor="text1"/>
+          <w:sz w:val="22"/>
+          <w:szCs w:val="22"/>
+        </w:rPr>
+        <w:t>2</w:t>
+      </w:r>
+      <w:r>
+        <w:rPr>
+          <w:rFonts w:ascii="Roboto Condensed Light" w:eastAsia="SimSun" w:hAnsi="Roboto Condensed Light"/>
+          <w:color w:val="000000" w:themeColor="text1"/>
+          <w:sz w:val="22"/>
+          <w:szCs w:val="22"/>
+        </w:rPr>
+        <w:t>.500.000</w:t>
+      </w:r>
+      <w:r>
+        <w:rPr>
+          <w:rFonts w:ascii="Roboto Condensed Light" w:eastAsia="SimSun" w:hAnsi="Roboto Condensed Light"/>
+          <w:color w:val="000000" w:themeColor="text1"/>
+          <w:sz w:val="22"/>
+          <w:szCs w:val="22"/>
+        </w:rPr>
+        <w:t>…</w:t>
       </w:r>
     </w:p>
     <w:p>
@@ -2210,19 +2782,17 @@
           <w:szCs w:val="22"/>
         </w:rPr>
         <w:tab/>
-        <w:t>……………</w:t>
-      </w:r>
-      <w:proofErr w:type="gramStart"/>
-      <w:r>
-        <w:rPr>
-          <w:rFonts w:ascii="Roboto Condensed Light" w:eastAsia="SimSun" w:hAnsi="Roboto Condensed Light"/>
-          <w:color w:val="000000" w:themeColor="text1"/>
-          <w:sz w:val="22"/>
-          <w:szCs w:val="22"/>
-        </w:rPr>
-        <w:t>…….</w:t>
-      </w:r>
-      <w:proofErr w:type="gramEnd"/>
+        <w:t>…………</w:t>
+      </w:r>
+      <w:r>
+        <w:rPr>
+          <w:rFonts w:ascii="Roboto Condensed Light" w:eastAsia="SimSun" w:hAnsi="Roboto Condensed Light"/>
+          <w:color w:val="000000" w:themeColor="text1"/>
+          <w:sz w:val="22"/>
+          <w:szCs w:val="22"/>
+        </w:rPr>
+        <w:t>2</w:t>
+      </w:r>
       <w:r>
         <w:rPr>
           <w:rFonts w:ascii="Roboto Condensed Light" w:eastAsia="SimSun" w:hAnsi="Roboto Condensed Light"/>
@@ -2231,6 +2801,33 @@
           <w:szCs w:val="22"/>
         </w:rPr>
         <w:t>.</w:t>
+      </w:r>
+      <w:r>
+        <w:rPr>
+          <w:rFonts w:ascii="Roboto Condensed Light" w:eastAsia="SimSun" w:hAnsi="Roboto Condensed Light"/>
+          <w:color w:val="000000" w:themeColor="text1"/>
+          <w:sz w:val="22"/>
+          <w:szCs w:val="22"/>
+        </w:rPr>
+        <w:t>5</w:t>
+      </w:r>
+      <w:r>
+        <w:rPr>
+          <w:rFonts w:ascii="Roboto Condensed Light" w:eastAsia="SimSun" w:hAnsi="Roboto Condensed Light"/>
+          <w:color w:val="000000" w:themeColor="text1"/>
+          <w:sz w:val="22"/>
+          <w:szCs w:val="22"/>
+        </w:rPr>
+        <w:t>00</w:t>
+      </w:r>
+      <w:r>
+        <w:rPr>
+          <w:rFonts w:ascii="Roboto Condensed Light" w:eastAsia="SimSun" w:hAnsi="Roboto Condensed Light"/>
+          <w:color w:val="000000" w:themeColor="text1"/>
+          <w:sz w:val="22"/>
+          <w:szCs w:val="22"/>
+        </w:rPr>
+        <w:t>……</w:t>
       </w:r>
     </w:p>
     <w:p>
@@ -2260,7 +2857,6 @@
           <w:sz w:val="22"/>
           <w:szCs w:val="22"/>
         </w:rPr>
-        <w:lastRenderedPageBreak/>
         <w:t xml:space="preserve">Ein Netzwerk wird mittels Cat 6a-Verkabelung und passender Komponenten aufgebaut. Für die Übertragung einer 2,5 </w:t>
       </w:r>
       <w:proofErr w:type="spellStart"/>
@@ -2282,8 +2878,6 @@
         </w:rPr>
         <w:t>i</w:t>
       </w:r>
-      <w:bookmarkStart w:id="0" w:name="_GoBack"/>
-      <w:bookmarkEnd w:id="0"/>
       <w:r>
         <w:rPr>
           <w:rFonts w:ascii="Roboto Condensed Light" w:eastAsia="SimSun" w:hAnsi="Roboto Condensed Light"/>
@@ -2419,7 +3013,52 @@
           <w:sz w:val="22"/>
           <w:szCs w:val="22"/>
         </w:rPr>
-        <w:t>…………………………………………………………………………………………………………………………………………………………………………………………………………..……………………………………………………………………………………………………………………………………………………………………………………………………………..…</w:t>
+        <w:t>…</w:t>
+      </w:r>
+      <w:r>
+        <w:rPr>
+          <w:rFonts w:ascii="Roboto Condensed Light" w:eastAsia="SimSun" w:hAnsi="Roboto Condensed Light"/>
+          <w:color w:val="000000" w:themeColor="text1"/>
+          <w:sz w:val="22"/>
+          <w:szCs w:val="22"/>
+        </w:rPr>
+        <w:t>65 Mbps</w:t>
+      </w:r>
+      <w:r>
+        <w:rPr>
+          <w:rFonts w:ascii="Roboto Condensed Light" w:eastAsia="SimSun" w:hAnsi="Roboto Condensed Light"/>
+          <w:color w:val="000000" w:themeColor="text1"/>
+          <w:sz w:val="22"/>
+          <w:szCs w:val="22"/>
+        </w:rPr>
+        <w:t>…</w:t>
+      </w:r>
+      <w:r>
+        <w:rPr>
+          <w:rFonts w:ascii="Roboto Condensed Light" w:eastAsia="SimSun" w:hAnsi="Roboto Condensed Light"/>
+          <w:color w:val="000000" w:themeColor="text1"/>
+          <w:sz w:val="22"/>
+          <w:szCs w:val="22"/>
+        </w:rPr>
+        <w:t>Durchsatz und</w:t>
+      </w:r>
+      <w:r>
+        <w:rPr>
+          <w:rFonts w:ascii="Roboto Condensed Light" w:eastAsia="SimSun" w:hAnsi="Roboto Condensed Light"/>
+          <w:color w:val="000000" w:themeColor="text1"/>
+          <w:sz w:val="22"/>
+          <w:szCs w:val="22"/>
+        </w:rPr>
+        <w:t xml:space="preserve"> etwa 1 Gigabit per Second Bandbreite </w:t>
+      </w:r>
+      <w:r>
+        <w:rPr>
+          <w:rFonts w:ascii="Roboto Condensed Light" w:eastAsia="SimSun" w:hAnsi="Roboto Condensed Light"/>
+          <w:color w:val="000000" w:themeColor="text1"/>
+          <w:sz w:val="22"/>
+          <w:szCs w:val="22"/>
+        </w:rPr>
+        <w:t>……………………………………………………………………………………………………………………………………………………………………………………………………..……………………………………………………………………………………………………………………………………………………………………………………………………………..…</w:t>
       </w:r>
     </w:p>
     <w:p>
@@ -2838,6 +3477,7 @@
           <w:sz w:val="22"/>
           <w:szCs w:val="22"/>
         </w:rPr>
+        <w:lastRenderedPageBreak/>
         <w:t>IP-Adresse</w:t>
       </w:r>
       <w:r>
@@ -2856,7 +3496,36 @@
           <w:sz w:val="22"/>
           <w:szCs w:val="22"/>
         </w:rPr>
-        <w:t>…………………………………………………………………………………………………………………………………………</w:t>
+        <w:t>………………………………………</w:t>
+      </w:r>
+      <w:proofErr w:type="spellStart"/>
+      <w:r>
+        <w:rPr>
+          <w:rFonts w:ascii="Roboto Condensed Light" w:eastAsia="SimSun" w:hAnsi="Roboto Condensed Light"/>
+          <w:color w:val="000000" w:themeColor="text1"/>
+          <w:sz w:val="22"/>
+          <w:szCs w:val="22"/>
+        </w:rPr>
+        <w:t>Identifieziert</w:t>
+      </w:r>
+      <w:proofErr w:type="spellEnd"/>
+      <w:r>
+        <w:rPr>
+          <w:rFonts w:ascii="Roboto Condensed Light" w:eastAsia="SimSun" w:hAnsi="Roboto Condensed Light"/>
+          <w:color w:val="000000" w:themeColor="text1"/>
+          <w:sz w:val="22"/>
+          <w:szCs w:val="22"/>
+        </w:rPr>
+        <w:t xml:space="preserve"> den Host </w:t>
+      </w:r>
+      <w:r>
+        <w:rPr>
+          <w:rFonts w:ascii="Roboto Condensed Light" w:eastAsia="SimSun" w:hAnsi="Roboto Condensed Light"/>
+          <w:color w:val="000000" w:themeColor="text1"/>
+          <w:sz w:val="22"/>
+          <w:szCs w:val="22"/>
+        </w:rPr>
+        <w:t>…………………………………………………………………………………………………</w:t>
       </w:r>
       <w:proofErr w:type="gramStart"/>
       <w:r>
@@ -2935,7 +3604,25 @@
           <w:sz w:val="22"/>
           <w:szCs w:val="22"/>
         </w:rPr>
-        <w:t>…………………………………………………………………………………………………………………………………………</w:t>
+        <w:t>…………………………</w:t>
+      </w:r>
+      <w:r>
+        <w:rPr>
+          <w:rFonts w:ascii="Roboto Condensed Light" w:eastAsia="SimSun" w:hAnsi="Roboto Condensed Light"/>
+          <w:color w:val="000000" w:themeColor="text1"/>
+          <w:sz w:val="22"/>
+          <w:szCs w:val="22"/>
+        </w:rPr>
+        <w:t xml:space="preserve">dient dazu, das Netzwerk zu Identifizieren mit dem der Host verbunden ist </w:t>
+      </w:r>
+      <w:r>
+        <w:rPr>
+          <w:rFonts w:ascii="Roboto Condensed Light" w:eastAsia="SimSun" w:hAnsi="Roboto Condensed Light"/>
+          <w:color w:val="000000" w:themeColor="text1"/>
+          <w:sz w:val="22"/>
+          <w:szCs w:val="22"/>
+        </w:rPr>
+        <w:t>………………………………………………………………………………………………………………</w:t>
       </w:r>
       <w:proofErr w:type="gramStart"/>
       <w:r>
@@ -3014,7 +3701,16 @@
           <w:sz w:val="22"/>
           <w:szCs w:val="22"/>
         </w:rPr>
-        <w:t>…………………………………………………………………………………………………………………………………………</w:t>
+        <w:t>……………………………</w:t>
+      </w:r>
+      <w:r>
+        <w:rPr>
+          <w:rFonts w:ascii="Roboto Condensed Light" w:eastAsia="SimSun" w:hAnsi="Roboto Condensed Light"/>
+          <w:color w:val="000000" w:themeColor="text1"/>
+          <w:sz w:val="22"/>
+          <w:szCs w:val="22"/>
+        </w:rPr>
+        <w:t xml:space="preserve">identifiziert das </w:t>
       </w:r>
       <w:proofErr w:type="gramStart"/>
       <w:r>
@@ -3024,7 +3720,7 @@
           <w:sz w:val="22"/>
           <w:szCs w:val="22"/>
         </w:rPr>
-        <w:t>…….</w:t>
+        <w:t>Netzwerkgerät ,</w:t>
       </w:r>
       <w:proofErr w:type="gramEnd"/>
       <w:r>
@@ -3034,7 +3730,36 @@
           <w:sz w:val="22"/>
           <w:szCs w:val="22"/>
         </w:rPr>
-        <w:t>.</w:t>
+        <w:t xml:space="preserve"> das der der Host verwendet , um auf das Internet oder ein anderes </w:t>
+      </w:r>
+      <w:proofErr w:type="spellStart"/>
+      <w:r>
+        <w:rPr>
+          <w:rFonts w:ascii="Roboto Condensed Light" w:eastAsia="SimSun" w:hAnsi="Roboto Condensed Light"/>
+          <w:color w:val="000000" w:themeColor="text1"/>
+          <w:sz w:val="22"/>
+          <w:szCs w:val="22"/>
+        </w:rPr>
+        <w:t>Remot-Netzerk</w:t>
+      </w:r>
+      <w:proofErr w:type="spellEnd"/>
+      <w:r>
+        <w:rPr>
+          <w:rFonts w:ascii="Roboto Condensed Light" w:eastAsia="SimSun" w:hAnsi="Roboto Condensed Light"/>
+          <w:color w:val="000000" w:themeColor="text1"/>
+          <w:sz w:val="22"/>
+          <w:szCs w:val="22"/>
+        </w:rPr>
+        <w:t xml:space="preserve"> zuzugreifen </w:t>
+      </w:r>
+      <w:r>
+        <w:rPr>
+          <w:rFonts w:ascii="Roboto Condensed Light" w:eastAsia="SimSun" w:hAnsi="Roboto Condensed Light"/>
+          <w:color w:val="000000" w:themeColor="text1"/>
+          <w:sz w:val="22"/>
+          <w:szCs w:val="22"/>
+        </w:rPr>
+        <w:t>…………………………………………………………………………………………………………………..</w:t>
       </w:r>
     </w:p>
     <w:p>
@@ -3091,7 +3816,45 @@
           <w:sz w:val="22"/>
           <w:szCs w:val="22"/>
         </w:rPr>
-        <w:t>………………………………………………………………………………………………………………………………………………..</w:t>
+        <w:t>…………………………………</w:t>
+      </w:r>
+      <w:r>
+        <w:rPr>
+          <w:rFonts w:ascii="Roboto Condensed Light" w:eastAsia="SimSun" w:hAnsi="Roboto Condensed Light"/>
+          <w:color w:val="000000" w:themeColor="text1"/>
+          <w:sz w:val="22"/>
+          <w:szCs w:val="22"/>
+        </w:rPr>
+        <w:t xml:space="preserve">Manuelle und dynamische IP-Zuweisung </w:t>
+      </w:r>
+      <w:r>
+        <w:rPr>
+          <w:rFonts w:ascii="Roboto Condensed Light" w:eastAsia="SimSun" w:hAnsi="Roboto Condensed Light"/>
+          <w:color w:val="000000" w:themeColor="text1"/>
+          <w:sz w:val="22"/>
+          <w:szCs w:val="22"/>
+        </w:rPr>
+        <w:t>………………………………………………………………………………………………………</w:t>
+      </w:r>
+      <w:proofErr w:type="gramStart"/>
+      <w:r>
+        <w:rPr>
+          <w:rFonts w:ascii="Roboto Condensed Light" w:eastAsia="SimSun" w:hAnsi="Roboto Condensed Light"/>
+          <w:color w:val="000000" w:themeColor="text1"/>
+          <w:sz w:val="22"/>
+          <w:szCs w:val="22"/>
+        </w:rPr>
+        <w:t>…….</w:t>
+      </w:r>
+      <w:proofErr w:type="gramEnd"/>
+      <w:r>
+        <w:rPr>
+          <w:rFonts w:ascii="Roboto Condensed Light" w:eastAsia="SimSun" w:hAnsi="Roboto Condensed Light"/>
+          <w:color w:val="000000" w:themeColor="text1"/>
+          <w:sz w:val="22"/>
+          <w:szCs w:val="22"/>
+        </w:rPr>
+        <w:t>.</w:t>
       </w:r>
     </w:p>
     <w:p>
@@ -3325,7 +4088,74 @@
           <w:sz w:val="22"/>
           <w:szCs w:val="22"/>
         </w:rPr>
-        <w:t>…………………………………………………………………………………………………………………………………………………………………………………………………………..…</w:t>
+        <w:t>………………………………………………………………</w:t>
+      </w:r>
+      <w:r>
+        <w:rPr>
+          <w:rFonts w:ascii="Roboto Condensed Light" w:eastAsia="SimSun" w:hAnsi="Roboto Condensed Light"/>
+          <w:color w:val="000000" w:themeColor="text1"/>
+          <w:sz w:val="22"/>
+          <w:szCs w:val="22"/>
+        </w:rPr>
+        <w:t xml:space="preserve">ping und </w:t>
+      </w:r>
+      <w:proofErr w:type="spellStart"/>
+      <w:r>
+        <w:rPr>
+          <w:rFonts w:ascii="Roboto Condensed Light" w:eastAsia="SimSun" w:hAnsi="Roboto Condensed Light"/>
+          <w:color w:val="000000" w:themeColor="text1"/>
+          <w:sz w:val="22"/>
+          <w:szCs w:val="22"/>
+        </w:rPr>
+        <w:t>traceroute</w:t>
+      </w:r>
+      <w:proofErr w:type="spellEnd"/>
+      <w:r>
+        <w:rPr>
+          <w:rFonts w:ascii="Roboto Condensed Light" w:eastAsia="SimSun" w:hAnsi="Roboto Condensed Light"/>
+          <w:color w:val="000000" w:themeColor="text1"/>
+          <w:sz w:val="22"/>
+          <w:szCs w:val="22"/>
+        </w:rPr>
+        <w:t xml:space="preserve"> </w:t>
+      </w:r>
+      <w:r>
+        <w:rPr>
+          <w:rFonts w:ascii="Roboto Condensed Light" w:eastAsia="SimSun" w:hAnsi="Roboto Condensed Light"/>
+          <w:color w:val="000000" w:themeColor="text1"/>
+          <w:sz w:val="22"/>
+          <w:szCs w:val="22"/>
+        </w:rPr>
+        <w:t xml:space="preserve">ping: ob eine Verbindung zum angegebenen Host besteht </w:t>
+      </w:r>
+      <w:proofErr w:type="spellStart"/>
+      <w:r>
+        <w:rPr>
+          <w:rFonts w:ascii="Roboto Condensed Light" w:eastAsia="SimSun" w:hAnsi="Roboto Condensed Light"/>
+          <w:color w:val="000000" w:themeColor="text1"/>
+          <w:sz w:val="22"/>
+          <w:szCs w:val="22"/>
+        </w:rPr>
+        <w:t>traceroute</w:t>
+      </w:r>
+      <w:proofErr w:type="spellEnd"/>
+      <w:r>
+        <w:rPr>
+          <w:rFonts w:ascii="Roboto Condensed Light" w:eastAsia="SimSun" w:hAnsi="Roboto Condensed Light"/>
+          <w:color w:val="000000" w:themeColor="text1"/>
+          <w:sz w:val="22"/>
+          <w:szCs w:val="22"/>
+        </w:rPr>
+        <w:t xml:space="preserve">: Zeigt alle Sprünge zwischen Host und </w:t>
+      </w:r>
+      <w:r>
+        <w:rPr>
+          <w:rFonts w:ascii="Roboto Condensed Light" w:eastAsia="SimSun" w:hAnsi="Roboto Condensed Light"/>
+          <w:color w:val="000000" w:themeColor="text1"/>
+          <w:sz w:val="22"/>
+          <w:szCs w:val="22"/>
+        </w:rPr>
+        <w:t>…………………………………………………………………………………………………………………………………………..…</w:t>
       </w:r>
       <w:r>
         <w:rPr>
@@ -3355,6 +4185,8 @@
         </w:rPr>
         <w:br w:type="page"/>
       </w:r>
+      <w:bookmarkStart w:id="0" w:name="_GoBack"/>
+      <w:bookmarkEnd w:id="0"/>
     </w:p>
     <w:p>
       <w:pPr>
@@ -4338,7 +5170,7 @@
       <w:rPr>
         <w:noProof/>
       </w:rPr>
-      <w:t>19.10.20</w:t>
+      <w:t>02.11.20</w:t>
     </w:r>
     <w:r>
       <w:fldChar w:fldCharType="end"/>
@@ -7379,7 +8211,7 @@
     </w:rPrDefault>
     <w:pPrDefault/>
   </w:docDefaults>
-  <w:latentStyles w:defLockedState="0" w:defUIPriority="99" w:defSemiHidden="0" w:defUnhideWhenUsed="0" w:defQFormat="0" w:count="376">
+  <w:latentStyles w:defLockedState="0" w:defUIPriority="99" w:defSemiHidden="0" w:defUnhideWhenUsed="0" w:defQFormat="0" w:count="375">
     <w:lsdException w:name="Normal" w:uiPriority="0" w:qFormat="1"/>
     <w:lsdException w:name="heading 1" w:uiPriority="9" w:qFormat="1"/>
     <w:lsdException w:name="heading 2" w:semiHidden="1" w:uiPriority="9" w:unhideWhenUsed="1" w:qFormat="1"/>
@@ -7755,7 +8587,6 @@
     <w:lsdException w:name="Smart Hyperlink" w:semiHidden="1" w:unhideWhenUsed="1"/>
     <w:lsdException w:name="Hashtag" w:semiHidden="1" w:unhideWhenUsed="1"/>
     <w:lsdException w:name="Unresolved Mention" w:semiHidden="1" w:unhideWhenUsed="1"/>
-    <w:lsdException w:name="Smart Link" w:semiHidden="1" w:unhideWhenUsed="1"/>
   </w:latentStyles>
   <w:style w:type="paragraph" w:default="1" w:styleId="Standard">
     <w:name w:val="Normal"/>
@@ -8778,9 +9609,12 @@
 </file>
 
 <file path=customXml/item1.xml><?xml version="1.0" encoding="utf-8"?>
-<p:properties xmlns:p="http://schemas.microsoft.com/office/2006/metadata/properties" xmlns:xsi="http://www.w3.org/2001/XMLSchema-instance" xmlns:pc="http://schemas.microsoft.com/office/infopath/2007/PartnerControls">
-  <documentManagement/>
-</p:properties>
+<?mso-contentType ?>
+<FormTemplates xmlns="http://schemas.microsoft.com/sharepoint/v3/contenttype/forms">
+  <Display>DocumentLibraryForm</Display>
+  <Edit>DocumentLibraryForm</Edit>
+  <New>DocumentLibraryForm</New>
+</FormTemplates>
 </file>
 
 <file path=customXml/item2.xml><?xml version="1.0" encoding="utf-8"?>
@@ -9021,19 +9855,15 @@
 </file>
 
 <file path=customXml/item3.xml><?xml version="1.0" encoding="utf-8"?>
-<?mso-contentType ?>
-<FormTemplates xmlns="http://schemas.microsoft.com/sharepoint/v3/contenttype/forms">
-  <Display>DocumentLibraryForm</Display>
-  <Edit>DocumentLibraryForm</Edit>
-  <New>DocumentLibraryForm</New>
-</FormTemplates>
+<p:properties xmlns:p="http://schemas.microsoft.com/office/2006/metadata/properties" xmlns:xsi="http://www.w3.org/2001/XMLSchema-instance" xmlns:pc="http://schemas.microsoft.com/office/infopath/2007/PartnerControls">
+  <documentManagement/>
+</p:properties>
 </file>
 
 <file path=customXml/itemProps1.xml><?xml version="1.0" encoding="utf-8"?>
-<ds:datastoreItem xmlns:ds="http://schemas.openxmlformats.org/officeDocument/2006/customXml" ds:itemID="{8946BA30-F67B-4861-9E71-63F2799AF099}">
+<ds:datastoreItem xmlns:ds="http://schemas.openxmlformats.org/officeDocument/2006/customXml" ds:itemID="{9937711E-70F3-464E-BAD2-3BBE122D9E7A}">
   <ds:schemaRefs>
-    <ds:schemaRef ds:uri="http://schemas.microsoft.com/office/2006/metadata/properties"/>
-    <ds:schemaRef ds:uri="http://schemas.microsoft.com/office/infopath/2007/PartnerControls"/>
+    <ds:schemaRef ds:uri="http://schemas.microsoft.com/sharepoint/v3/contenttype/forms"/>
   </ds:schemaRefs>
 </ds:datastoreItem>
 </file>
@@ -9058,9 +9888,10 @@
 </file>
 
 <file path=customXml/itemProps3.xml><?xml version="1.0" encoding="utf-8"?>
-<ds:datastoreItem xmlns:ds="http://schemas.openxmlformats.org/officeDocument/2006/customXml" ds:itemID="{9937711E-70F3-464E-BAD2-3BBE122D9E7A}">
+<ds:datastoreItem xmlns:ds="http://schemas.openxmlformats.org/officeDocument/2006/customXml" ds:itemID="{8946BA30-F67B-4861-9E71-63F2799AF099}">
   <ds:schemaRefs>
-    <ds:schemaRef ds:uri="http://schemas.microsoft.com/sharepoint/v3/contenttype/forms"/>
+    <ds:schemaRef ds:uri="http://schemas.microsoft.com/office/2006/metadata/properties"/>
+    <ds:schemaRef ds:uri="http://schemas.microsoft.com/office/infopath/2007/PartnerControls"/>
   </ds:schemaRefs>
 </ds:datastoreItem>
 </file>
--- a/EVP/Lernsituation_2/Aufgaben/LS__3.1-3.2_Wiederholungsaufgaben.docx
+++ b/EVP/Lernsituation_2/Aufgaben/LS__3.1-3.2_Wiederholungsaufgaben.docx
@@ -553,7 +553,27 @@
                 <w:sz w:val="22"/>
                 <w:szCs w:val="22"/>
               </w:rPr>
-              <w:t xml:space="preserve">Gerät, das lokal in ein </w:t>
+              <w:t xml:space="preserve">Gerät, das </w:t>
+            </w:r>
+            <w:proofErr w:type="spellStart"/>
+            <w:r>
+              <w:rPr>
+                <w:rFonts w:ascii="Roboto Condensed Light" w:eastAsia="SimSun" w:hAnsi="Roboto Condensed Light"/>
+                <w:color w:val="0000FF"/>
+                <w:sz w:val="22"/>
+                <w:szCs w:val="22"/>
+              </w:rPr>
+              <w:t>lokal</w:t>
+            </w:r>
+            <w:proofErr w:type="spellEnd"/>
+            <w:r>
+              <w:rPr>
+                <w:rFonts w:ascii="Roboto Condensed Light" w:eastAsia="SimSun" w:hAnsi="Roboto Condensed Light"/>
+                <w:color w:val="0000FF"/>
+                <w:sz w:val="22"/>
+                <w:szCs w:val="22"/>
+              </w:rPr>
+              <w:t xml:space="preserve"> in ein </w:t>
             </w:r>
             <w:proofErr w:type="spellStart"/>
             <w:r>
@@ -1339,8 +1359,10 @@
                 <w:sz w:val="22"/>
                 <w:szCs w:val="22"/>
               </w:rPr>
-              <w:t>Kupferkabel</w:t>
+              <w:t>Twisted Pair</w:t>
             </w:r>
+            <w:bookmarkStart w:id="0" w:name="_GoBack"/>
+            <w:bookmarkEnd w:id="0"/>
           </w:p>
         </w:tc>
         <w:tc>
@@ -4185,8 +4207,6 @@
         </w:rPr>
         <w:br w:type="page"/>
       </w:r>
-      <w:bookmarkStart w:id="0" w:name="_GoBack"/>
-      <w:bookmarkEnd w:id="0"/>
     </w:p>
     <w:p>
       <w:pPr>
@@ -5170,7 +5190,7 @@
       <w:rPr>
         <w:noProof/>
       </w:rPr>
-      <w:t>02.11.20</w:t>
+      <w:t>03.11.20</w:t>
     </w:r>
     <w:r>
       <w:fldChar w:fldCharType="end"/>
@@ -9609,12 +9629,9 @@
 </file>
 
 <file path=customXml/item1.xml><?xml version="1.0" encoding="utf-8"?>
-<?mso-contentType ?>
-<FormTemplates xmlns="http://schemas.microsoft.com/sharepoint/v3/contenttype/forms">
-  <Display>DocumentLibraryForm</Display>
-  <Edit>DocumentLibraryForm</Edit>
-  <New>DocumentLibraryForm</New>
-</FormTemplates>
+<p:properties xmlns:p="http://schemas.microsoft.com/office/2006/metadata/properties" xmlns:xsi="http://www.w3.org/2001/XMLSchema-instance" xmlns:pc="http://schemas.microsoft.com/office/infopath/2007/PartnerControls">
+  <documentManagement/>
+</p:properties>
 </file>
 
 <file path=customXml/item2.xml><?xml version="1.0" encoding="utf-8"?>
@@ -9855,15 +9872,19 @@
 </file>
 
 <file path=customXml/item3.xml><?xml version="1.0" encoding="utf-8"?>
-<p:properties xmlns:p="http://schemas.microsoft.com/office/2006/metadata/properties" xmlns:xsi="http://www.w3.org/2001/XMLSchema-instance" xmlns:pc="http://schemas.microsoft.com/office/infopath/2007/PartnerControls">
-  <documentManagement/>
-</p:properties>
+<?mso-contentType ?>
+<FormTemplates xmlns="http://schemas.microsoft.com/sharepoint/v3/contenttype/forms">
+  <Display>DocumentLibraryForm</Display>
+  <Edit>DocumentLibraryForm</Edit>
+  <New>DocumentLibraryForm</New>
+</FormTemplates>
 </file>
 
 <file path=customXml/itemProps1.xml><?xml version="1.0" encoding="utf-8"?>
-<ds:datastoreItem xmlns:ds="http://schemas.openxmlformats.org/officeDocument/2006/customXml" ds:itemID="{9937711E-70F3-464E-BAD2-3BBE122D9E7A}">
+<ds:datastoreItem xmlns:ds="http://schemas.openxmlformats.org/officeDocument/2006/customXml" ds:itemID="{8946BA30-F67B-4861-9E71-63F2799AF099}">
   <ds:schemaRefs>
-    <ds:schemaRef ds:uri="http://schemas.microsoft.com/sharepoint/v3/contenttype/forms"/>
+    <ds:schemaRef ds:uri="http://schemas.microsoft.com/office/2006/metadata/properties"/>
+    <ds:schemaRef ds:uri="http://schemas.microsoft.com/office/infopath/2007/PartnerControls"/>
   </ds:schemaRefs>
 </ds:datastoreItem>
 </file>
@@ -9888,10 +9909,9 @@
 </file>
 
 <file path=customXml/itemProps3.xml><?xml version="1.0" encoding="utf-8"?>
-<ds:datastoreItem xmlns:ds="http://schemas.openxmlformats.org/officeDocument/2006/customXml" ds:itemID="{8946BA30-F67B-4861-9E71-63F2799AF099}">
+<ds:datastoreItem xmlns:ds="http://schemas.openxmlformats.org/officeDocument/2006/customXml" ds:itemID="{9937711E-70F3-464E-BAD2-3BBE122D9E7A}">
   <ds:schemaRefs>
-    <ds:schemaRef ds:uri="http://schemas.microsoft.com/office/2006/metadata/properties"/>
-    <ds:schemaRef ds:uri="http://schemas.microsoft.com/office/infopath/2007/PartnerControls"/>
+    <ds:schemaRef ds:uri="http://schemas.microsoft.com/sharepoint/v3/contenttype/forms"/>
   </ds:schemaRefs>
 </ds:datastoreItem>
 </file>